--- a/Assignment_Java_2.docx
+++ b/Assignment_Java_2.docx
@@ -9,6 +9,8 @@
           <w:u w:val="none"/>
         </w:rPr>
       </w:pPr>
+      <w:bookmarkStart w:id="0" w:name="_GoBack"/>
+      <w:bookmarkEnd w:id="0"/>
       <w:r>
         <w:rPr>
           <w:u w:val="thick"/>
@@ -51,11 +53,13 @@
         <w:ind w:left="2560" w:right="2520"/>
         <w:jc w:val="center"/>
         <w:rPr>
+          <w:b/>
           <w:sz w:val="24"/>
         </w:rPr>
       </w:pPr>
       <w:r>
         <w:rPr>
+          <w:b/>
           <w:sz w:val="24"/>
         </w:rPr>
         <w:t>(</w:t>
@@ -63,41 +67,48 @@
       <w:r>
         <w:rPr>
           <w:rStyle w:val="BodyTextChar"/>
+          <w:b/>
         </w:rPr>
         <w:t>Basic</w:t>
       </w:r>
       <w:r>
         <w:rPr>
           <w:rStyle w:val="BodyTextChar"/>
+          <w:b/>
         </w:rPr>
         <w:t xml:space="preserve"> class</w:t>
       </w:r>
       <w:r>
         <w:rPr>
           <w:rStyle w:val="BodyTextChar"/>
+          <w:b/>
         </w:rPr>
         <w:t>, constructors</w:t>
       </w:r>
       <w:r>
         <w:rPr>
           <w:rStyle w:val="BodyTextChar"/>
+          <w:b/>
         </w:rPr>
         <w:t>, package</w:t>
       </w:r>
       <w:r>
         <w:rPr>
           <w:rStyle w:val="BodyTextChar"/>
+          <w:b/>
         </w:rPr>
         <w:t xml:space="preserve"> </w:t>
       </w:r>
       <w:r>
         <w:rPr>
           <w:rStyle w:val="BodyTextChar"/>
+          <w:b/>
         </w:rPr>
         <w:t>concept</w:t>
       </w:r>
       <w:r>
         <w:rPr>
+          <w:b/>
           <w:sz w:val="24"/>
         </w:rPr>
         <w:t>)</w:t>
@@ -456,39 +467,6 @@
         <w:ind w:left="0"/>
       </w:pPr>
     </w:p>
-    <w:p>
-      <w:pPr>
-        <w:pStyle w:val="BodyText"/>
-        <w:ind w:left="0"/>
-      </w:pPr>
-      <w:r>
-        <w:t>Sample Output:</w:t>
-      </w:r>
-    </w:p>
-    <w:p>
-      <w:pPr>
-        <w:pStyle w:val="BodyText"/>
-        <w:ind w:left="0"/>
-      </w:pPr>
-    </w:p>
-    <w:p>
-      <w:pPr>
-        <w:pStyle w:val="BodyText"/>
-        <w:ind w:left="460"/>
-      </w:pPr>
-      <w:bookmarkStart w:id="0" w:name="_GoBack"/>
-      <w:bookmarkEnd w:id="0"/>
-    </w:p>
-    <w:p/>
-    <w:p/>
-    <w:p/>
-    <w:p/>
-    <w:p/>
-    <w:p/>
-    <w:p/>
-    <w:p/>
-    <w:p/>
-    <w:p/>
     <w:p/>
     <w:p/>
     <w:p>
@@ -1846,13 +1824,42 @@
         <w:rPr>
           <w:rStyle w:val="HTMLCode"/>
           <w:rFonts w:ascii="Consolas" w:eastAsia="Calibri" w:hAnsi="Consolas"/>
+          <w:b/>
+          <w:color w:val="000000"/>
+          <w:sz w:val="21"/>
+          <w:szCs w:val="21"/>
+          <w:u w:val="single"/>
+          <w:shd w:val="clear" w:color="auto" w:fill="FFFFFF"/>
+        </w:rPr>
+      </w:pPr>
+      <w:r>
+        <w:rPr>
+          <w:rStyle w:val="HTMLCode"/>
+          <w:rFonts w:ascii="Consolas" w:eastAsia="Calibri" w:hAnsi="Consolas"/>
+          <w:b/>
+          <w:color w:val="000000"/>
+          <w:sz w:val="21"/>
+          <w:szCs w:val="21"/>
+          <w:u w:val="single"/>
+          <w:shd w:val="clear" w:color="auto" w:fill="FFFFFF"/>
+        </w:rPr>
+        <w:t>Sample Output:</w:t>
+      </w:r>
+    </w:p>
+    <w:p>
+      <w:pPr>
+        <w:rPr>
+          <w:rStyle w:val="HTMLCode"/>
+          <w:rFonts w:ascii="Consolas" w:eastAsia="Calibri" w:hAnsi="Consolas"/>
           <w:color w:val="000000"/>
           <w:sz w:val="21"/>
           <w:szCs w:val="21"/>
           <w:shd w:val="clear" w:color="auto" w:fill="FFFFFF"/>
         </w:rPr>
       </w:pPr>
-      <w:r>
+    </w:p>
+    <w:p>
+      <w:pPr>
         <w:rPr>
           <w:rStyle w:val="HTMLCode"/>
           <w:rFonts w:ascii="Consolas" w:eastAsia="Calibri" w:hAnsi="Consolas"/>
@@ -1861,11 +1868,8 @@
           <w:szCs w:val="21"/>
           <w:shd w:val="clear" w:color="auto" w:fill="FFFFFF"/>
         </w:rPr>
-        <w:t>Sample Output:</w:t>
-      </w:r>
-    </w:p>
-    <w:p>
-      <w:pPr>
+      </w:pPr>
+      <w:r>
         <w:rPr>
           <w:rStyle w:val="HTMLCode"/>
           <w:rFonts w:ascii="Consolas" w:eastAsia="Calibri" w:hAnsi="Consolas"/>
@@ -1874,7 +1878,8 @@
           <w:szCs w:val="21"/>
           <w:shd w:val="clear" w:color="auto" w:fill="FFFFFF"/>
         </w:rPr>
-      </w:pPr>
+        <w:t>The circle has radius of 1.0 and area of 3.141592653589793</w:t>
+      </w:r>
     </w:p>
     <w:p>
       <w:pPr>
@@ -1887,9 +1892,7 @@
           <w:shd w:val="clear" w:color="auto" w:fill="FFFFFF"/>
         </w:rPr>
       </w:pPr>
-    </w:p>
-    <w:p>
-      <w:pPr>
+      <w:r>
         <w:rPr>
           <w:rStyle w:val="HTMLCode"/>
           <w:rFonts w:ascii="Consolas" w:eastAsia="Calibri" w:hAnsi="Consolas"/>
@@ -1898,115 +1901,8 @@
           <w:szCs w:val="21"/>
           <w:shd w:val="clear" w:color="auto" w:fill="FFFFFF"/>
         </w:rPr>
-      </w:pPr>
-    </w:p>
-    <w:p>
-      <w:pPr>
-        <w:rPr>
-          <w:rStyle w:val="HTMLCode"/>
-          <w:rFonts w:ascii="Consolas" w:eastAsia="Calibri" w:hAnsi="Consolas"/>
-          <w:color w:val="000000"/>
-          <w:sz w:val="21"/>
-          <w:szCs w:val="21"/>
-          <w:shd w:val="clear" w:color="auto" w:fill="FFFFFF"/>
-        </w:rPr>
-      </w:pPr>
-    </w:p>
-    <w:p>
-      <w:pPr>
-        <w:rPr>
-          <w:rStyle w:val="HTMLCode"/>
-          <w:rFonts w:ascii="Consolas" w:eastAsia="Calibri" w:hAnsi="Consolas"/>
-          <w:color w:val="000000"/>
-          <w:sz w:val="21"/>
-          <w:szCs w:val="21"/>
-          <w:shd w:val="clear" w:color="auto" w:fill="FFFFFF"/>
-        </w:rPr>
-      </w:pPr>
-    </w:p>
-    <w:p>
-      <w:pPr>
-        <w:rPr>
-          <w:rStyle w:val="HTMLCode"/>
-          <w:rFonts w:ascii="Consolas" w:eastAsia="Calibri" w:hAnsi="Consolas"/>
-          <w:color w:val="000000"/>
-          <w:sz w:val="21"/>
-          <w:szCs w:val="21"/>
-          <w:shd w:val="clear" w:color="auto" w:fill="FFFFFF"/>
-        </w:rPr>
-      </w:pPr>
-    </w:p>
-    <w:p>
-      <w:pPr>
-        <w:rPr>
-          <w:rStyle w:val="HTMLCode"/>
-          <w:rFonts w:ascii="Consolas" w:eastAsia="Calibri" w:hAnsi="Consolas"/>
-          <w:color w:val="000000"/>
-          <w:sz w:val="21"/>
-          <w:szCs w:val="21"/>
-          <w:shd w:val="clear" w:color="auto" w:fill="FFFFFF"/>
-        </w:rPr>
-      </w:pPr>
-    </w:p>
-    <w:p>
-      <w:pPr>
-        <w:rPr>
-          <w:rStyle w:val="HTMLCode"/>
-          <w:rFonts w:ascii="Consolas" w:eastAsia="Calibri" w:hAnsi="Consolas"/>
-          <w:color w:val="000000"/>
-          <w:sz w:val="21"/>
-          <w:szCs w:val="21"/>
-          <w:shd w:val="clear" w:color="auto" w:fill="FFFFFF"/>
-        </w:rPr>
-      </w:pPr>
-    </w:p>
-    <w:p>
-      <w:pPr>
-        <w:rPr>
-          <w:rStyle w:val="HTMLCode"/>
-          <w:rFonts w:ascii="Consolas" w:eastAsia="Calibri" w:hAnsi="Consolas"/>
-          <w:color w:val="000000"/>
-          <w:sz w:val="21"/>
-          <w:szCs w:val="21"/>
-          <w:shd w:val="clear" w:color="auto" w:fill="FFFFFF"/>
-        </w:rPr>
-      </w:pPr>
-    </w:p>
-    <w:p>
-      <w:pPr>
-        <w:rPr>
-          <w:rStyle w:val="HTMLCode"/>
-          <w:rFonts w:ascii="Consolas" w:eastAsia="Calibri" w:hAnsi="Consolas"/>
-          <w:color w:val="000000"/>
-          <w:sz w:val="21"/>
-          <w:szCs w:val="21"/>
-          <w:shd w:val="clear" w:color="auto" w:fill="FFFFFF"/>
-        </w:rPr>
-      </w:pPr>
-    </w:p>
-    <w:p>
-      <w:pPr>
-        <w:rPr>
-          <w:rStyle w:val="HTMLCode"/>
-          <w:rFonts w:ascii="Consolas" w:eastAsia="Calibri" w:hAnsi="Consolas"/>
-          <w:color w:val="000000"/>
-          <w:sz w:val="21"/>
-          <w:szCs w:val="21"/>
-          <w:shd w:val="clear" w:color="auto" w:fill="FFFFFF"/>
-        </w:rPr>
-      </w:pPr>
-    </w:p>
-    <w:p>
-      <w:pPr>
-        <w:rPr>
-          <w:rStyle w:val="HTMLCode"/>
-          <w:rFonts w:ascii="Consolas" w:eastAsia="Calibri" w:hAnsi="Consolas"/>
-          <w:color w:val="000000"/>
-          <w:sz w:val="21"/>
-          <w:szCs w:val="21"/>
-          <w:shd w:val="clear" w:color="auto" w:fill="FFFFFF"/>
-        </w:rPr>
-      </w:pPr>
+        <w:t>The circle has radius of 2.0 and area of 12.566370614359172</w:t>
+      </w:r>
     </w:p>
     <w:p>
       <w:pPr>
@@ -2097,40 +1993,41 @@
           <w:szCs w:val="21"/>
           <w:shd w:val="clear" w:color="auto" w:fill="FFFFFF"/>
         </w:rPr>
-        <w:t xml:space="preserve">), is </w:t>
-      </w:r>
-      <w:r>
-        <w:rPr>
-          <w:rFonts w:ascii="Segoe UI" w:hAnsi="Segoe UI" w:cs="Segoe UI"/>
+        <w:t>), is designed as shown in the following class diagram. Write the </w:t>
+      </w:r>
+      <w:r>
+        <w:rPr>
+          <w:rStyle w:val="HTMLCode"/>
+          <w:rFonts w:ascii="Consolas" w:eastAsia="Calibri" w:hAnsi="Consolas"/>
           <w:color w:val="000000"/>
           <w:sz w:val="21"/>
           <w:szCs w:val="21"/>
           <w:shd w:val="clear" w:color="auto" w:fill="FFFFFF"/>
         </w:rPr>
-        <w:lastRenderedPageBreak/>
-        <w:t>designed as shown in the following class diagram. Write the </w:t>
-      </w:r>
-      <w:r>
-        <w:rPr>
-          <w:rStyle w:val="HTMLCode"/>
-          <w:rFonts w:ascii="Consolas" w:eastAsia="Calibri" w:hAnsi="Consolas"/>
+        <w:t>Rectangle</w:t>
+      </w:r>
+      <w:r>
+        <w:rPr>
+          <w:rFonts w:ascii="Segoe UI" w:hAnsi="Segoe UI" w:cs="Segoe UI"/>
           <w:color w:val="000000"/>
           <w:sz w:val="21"/>
           <w:szCs w:val="21"/>
           <w:shd w:val="clear" w:color="auto" w:fill="FFFFFF"/>
         </w:rPr>
-        <w:t>Rectangle</w:t>
-      </w:r>
-      <w:r>
-        <w:rPr>
-          <w:rFonts w:ascii="Segoe UI" w:hAnsi="Segoe UI" w:cs="Segoe UI"/>
+        <w:t> class.</w:t>
+      </w:r>
+    </w:p>
+    <w:p>
+      <w:pPr>
+        <w:rPr>
+          <w:rStyle w:val="HTMLCode"/>
+          <w:rFonts w:ascii="Consolas" w:eastAsia="Calibri" w:hAnsi="Consolas"/>
           <w:color w:val="000000"/>
           <w:sz w:val="21"/>
           <w:szCs w:val="21"/>
           <w:shd w:val="clear" w:color="auto" w:fill="FFFFFF"/>
         </w:rPr>
-        <w:t> class.</w:t>
-      </w:r>
+      </w:pPr>
     </w:p>
     <w:p>
       <w:pPr>
@@ -2143,29 +2040,18 @@
           <w:shd w:val="clear" w:color="auto" w:fill="FFFFFF"/>
         </w:rPr>
       </w:pPr>
-    </w:p>
-    <w:p>
-      <w:pPr>
+      <w:r>
         <w:rPr>
           <w:rStyle w:val="HTMLCode"/>
           <w:rFonts w:ascii="Consolas" w:eastAsia="Calibri" w:hAnsi="Consolas"/>
+          <w:noProof/>
           <w:color w:val="000000"/>
           <w:sz w:val="21"/>
           <w:szCs w:val="21"/>
           <w:shd w:val="clear" w:color="auto" w:fill="FFFFFF"/>
-        </w:rPr>
-      </w:pPr>
-      <w:r>
-        <w:rPr>
-          <w:rStyle w:val="HTMLCode"/>
-          <w:rFonts w:ascii="Consolas" w:eastAsia="Calibri" w:hAnsi="Consolas"/>
-          <w:noProof/>
-          <w:color w:val="000000"/>
-          <w:sz w:val="21"/>
-          <w:szCs w:val="21"/>
-          <w:shd w:val="clear" w:color="auto" w:fill="FFFFFF"/>
-          <w:lang w:val="en-IN" w:eastAsia="en-IN"/>
-        </w:rPr>
+          <w:lang w:val="en-IN" w:eastAsia="en-IN"/>
+        </w:rPr>
+        <w:lastRenderedPageBreak/>
         <w:drawing>
           <wp:inline distT="0" distB="0" distL="0" distR="0" wp14:anchorId="255B7E1E" wp14:editId="0231FED8">
             <wp:extent cx="5731510" cy="2524125"/>
@@ -3961,22 +3847,43 @@
         <w:jc w:val="both"/>
         <w:rPr>
           <w:rFonts w:ascii="Segoe UI" w:eastAsia="Times New Roman" w:hAnsi="Segoe UI" w:cs="Segoe UI"/>
+          <w:b/>
           <w:color w:val="000000"/>
           <w:sz w:val="21"/>
           <w:szCs w:val="21"/>
+          <w:u w:val="single"/>
           <w:lang w:val="en-IN" w:eastAsia="en-IN"/>
         </w:rPr>
       </w:pPr>
       <w:r>
         <w:rPr>
           <w:rFonts w:ascii="Segoe UI" w:eastAsia="Times New Roman" w:hAnsi="Segoe UI" w:cs="Segoe UI"/>
+          <w:b/>
           <w:color w:val="000000"/>
           <w:sz w:val="21"/>
           <w:szCs w:val="21"/>
+          <w:u w:val="single"/>
           <w:lang w:val="en-IN" w:eastAsia="en-IN"/>
         </w:rPr>
         <w:t>The expected output is:</w:t>
       </w:r>
+    </w:p>
+    <w:p>
+      <w:pPr>
+        <w:widowControl/>
+        <w:shd w:val="clear" w:color="auto" w:fill="FFFFFF"/>
+        <w:autoSpaceDE/>
+        <w:autoSpaceDN/>
+        <w:spacing w:before="144" w:after="96"/>
+        <w:jc w:val="both"/>
+        <w:rPr>
+          <w:rFonts w:ascii="Segoe UI" w:eastAsia="Times New Roman" w:hAnsi="Segoe UI" w:cs="Segoe UI"/>
+          <w:color w:val="000000"/>
+          <w:sz w:val="21"/>
+          <w:szCs w:val="21"/>
+          <w:lang w:val="en-IN" w:eastAsia="en-IN"/>
+        </w:rPr>
+      </w:pPr>
     </w:p>
     <w:p>
       <w:pPr>
@@ -4342,7 +4249,6 @@
           <w:szCs w:val="20"/>
           <w:lang w:val="en-IN" w:eastAsia="en-IN"/>
         </w:rPr>
-        <w:lastRenderedPageBreak/>
         <w:t>area</w:t>
       </w:r>
       <w:proofErr w:type="gramEnd"/>
@@ -4406,6 +4312,7 @@
           <w:szCs w:val="20"/>
           <w:lang w:val="en-IN" w:eastAsia="en-IN"/>
         </w:rPr>
+        <w:lastRenderedPageBreak/>
         <w:t>perimeter</w:t>
       </w:r>
       <w:proofErr w:type="gramEnd"/>
@@ -4744,35 +4651,9 @@
           <w:b/>
           <w:sz w:val="24"/>
         </w:rPr>
-        <w:lastRenderedPageBreak/>
         <w:t>Final account balance is 147.0]</w:t>
       </w:r>
     </w:p>
-    <w:p>
-      <w:pPr>
-        <w:rPr>
-          <w:rStyle w:val="HTMLCode"/>
-          <w:rFonts w:ascii="Consolas" w:eastAsia="Calibri" w:hAnsi="Consolas"/>
-          <w:color w:val="000000"/>
-          <w:sz w:val="22"/>
-          <w:szCs w:val="22"/>
-          <w:shd w:val="clear" w:color="auto" w:fill="FFFFFF"/>
-        </w:rPr>
-      </w:pPr>
-    </w:p>
-    <w:p>
-      <w:pPr>
-        <w:rPr>
-          <w:rStyle w:val="HTMLCode"/>
-          <w:rFonts w:ascii="Consolas" w:eastAsia="Calibri" w:hAnsi="Consolas"/>
-          <w:color w:val="000000"/>
-          <w:sz w:val="21"/>
-          <w:szCs w:val="21"/>
-          <w:shd w:val="clear" w:color="auto" w:fill="FFFFFF"/>
-        </w:rPr>
-      </w:pPr>
-    </w:p>
-    <w:p/>
     <w:sectPr>
       <w:footerReference w:type="default" r:id="rId13"/>
       <w:pgSz w:w="11906" w:h="16838"/>
@@ -4813,120 +4694,59 @@
 <w:ftr xmlns:wpc="http://schemas.microsoft.com/office/word/2010/wordprocessingCanvas" xmlns:cx="http://schemas.microsoft.com/office/drawing/2014/chartex" xmlns:cx1="http://schemas.microsoft.com/office/drawing/2015/9/8/chartex" xmlns:mc="http://schemas.openxmlformats.org/markup-compatibility/2006" xmlns:o="urn:schemas-microsoft-com:office:office" xmlns:r="http://schemas.openxmlformats.org/officeDocument/2006/relationships" xmlns:m="http://schemas.openxmlformats.org/officeDocument/2006/math" xmlns:v="urn:schemas-microsoft-com:vml" xmlns:wp14="http://schemas.microsoft.com/office/word/2010/wordprocessingDrawing" xmlns:wp="http://schemas.openxmlformats.org/drawingml/2006/wordprocessingDrawing" xmlns:w10="urn:schemas-microsoft-com:office:word" xmlns:w="http://schemas.openxmlformats.org/wordprocessingml/2006/main" xmlns:w14="http://schemas.microsoft.com/office/word/2010/wordml" xmlns:w15="http://schemas.microsoft.com/office/word/2012/wordml" xmlns:w16se="http://schemas.microsoft.com/office/word/2015/wordml/symex" xmlns:wpg="http://schemas.microsoft.com/office/word/2010/wordprocessingGroup" xmlns:wpi="http://schemas.microsoft.com/office/word/2010/wordprocessingInk" xmlns:wne="http://schemas.microsoft.com/office/word/2006/wordml" xmlns:wps="http://schemas.microsoft.com/office/word/2010/wordprocessingShape" mc:Ignorable="w14 w15 w16se wp14">
   <w:sdt>
     <w:sdtPr>
-      <w:id w:val="-259446228"/>
+      <w:id w:val="-973369025"/>
       <w:docPartObj>
         <w:docPartGallery w:val="Page Numbers (Bottom of Page)"/>
         <w:docPartUnique/>
       </w:docPartObj>
     </w:sdtPr>
+    <w:sdtEndPr>
+      <w:rPr>
+        <w:color w:val="7F7F7F" w:themeColor="background1" w:themeShade="7F"/>
+        <w:spacing w:val="60"/>
+      </w:rPr>
+    </w:sdtEndPr>
     <w:sdtContent>
-      <w:sdt>
-        <w:sdtPr>
-          <w:id w:val="-1769616900"/>
-          <w:docPartObj>
-            <w:docPartGallery w:val="Page Numbers (Top of Page)"/>
-            <w:docPartUnique/>
-          </w:docPartObj>
-        </w:sdtPr>
-        <w:sdtContent>
-          <w:p>
-            <w:pPr>
-              <w:pStyle w:val="Footer"/>
-              <w:jc w:val="right"/>
-            </w:pPr>
-            <w:r>
-              <w:t xml:space="preserve">Page </w:t>
-            </w:r>
-            <w:r>
-              <w:rPr>
-                <w:b/>
-                <w:bCs/>
-                <w:sz w:val="24"/>
-                <w:szCs w:val="24"/>
-              </w:rPr>
-              <w:fldChar w:fldCharType="begin"/>
-            </w:r>
-            <w:r>
-              <w:rPr>
-                <w:b/>
-                <w:bCs/>
-              </w:rPr>
-              <w:instrText xml:space="preserve"> PAGE </w:instrText>
-            </w:r>
-            <w:r>
-              <w:rPr>
-                <w:b/>
-                <w:bCs/>
-                <w:sz w:val="24"/>
-                <w:szCs w:val="24"/>
-              </w:rPr>
-              <w:fldChar w:fldCharType="separate"/>
-            </w:r>
-            <w:r>
-              <w:rPr>
-                <w:b/>
-                <w:bCs/>
-                <w:noProof/>
-              </w:rPr>
-              <w:t>3</w:t>
-            </w:r>
-            <w:r>
-              <w:rPr>
-                <w:b/>
-                <w:bCs/>
-                <w:sz w:val="24"/>
-                <w:szCs w:val="24"/>
-              </w:rPr>
-              <w:fldChar w:fldCharType="end"/>
-            </w:r>
-            <w:r>
-              <w:t xml:space="preserve"> of </w:t>
-            </w:r>
-            <w:r>
-              <w:rPr>
-                <w:b/>
-                <w:bCs/>
-                <w:sz w:val="24"/>
-                <w:szCs w:val="24"/>
-              </w:rPr>
-              <w:fldChar w:fldCharType="begin"/>
-            </w:r>
-            <w:r>
-              <w:rPr>
-                <w:b/>
-                <w:bCs/>
-              </w:rPr>
-              <w:instrText xml:space="preserve"> NUMPAGES  </w:instrText>
-            </w:r>
-            <w:r>
-              <w:rPr>
-                <w:b/>
-                <w:bCs/>
-                <w:sz w:val="24"/>
-                <w:szCs w:val="24"/>
-              </w:rPr>
-              <w:fldChar w:fldCharType="separate"/>
-            </w:r>
-            <w:r>
-              <w:rPr>
-                <w:b/>
-                <w:bCs/>
-                <w:noProof/>
-              </w:rPr>
-              <w:t>5</w:t>
-            </w:r>
-            <w:r>
-              <w:rPr>
-                <w:b/>
-                <w:bCs/>
-                <w:sz w:val="24"/>
-                <w:szCs w:val="24"/>
-              </w:rPr>
-              <w:fldChar w:fldCharType="end"/>
-            </w:r>
-          </w:p>
-        </w:sdtContent>
-      </w:sdt>
+      <w:p>
+        <w:pPr>
+          <w:pStyle w:val="Footer"/>
+          <w:pBdr>
+            <w:top w:val="single" w:sz="4" w:space="1" w:color="D9D9D9" w:themeColor="background1" w:themeShade="D9"/>
+          </w:pBdr>
+          <w:jc w:val="right"/>
+        </w:pPr>
+        <w:r>
+          <w:fldChar w:fldCharType="begin"/>
+        </w:r>
+        <w:r>
+          <w:instrText xml:space="preserve"> PAGE   \* MERGEFORMAT </w:instrText>
+        </w:r>
+        <w:r>
+          <w:fldChar w:fldCharType="separate"/>
+        </w:r>
+        <w:r>
+          <w:rPr>
+            <w:noProof/>
+          </w:rPr>
+          <w:t>4</w:t>
+        </w:r>
+        <w:r>
+          <w:rPr>
+            <w:noProof/>
+          </w:rPr>
+          <w:fldChar w:fldCharType="end"/>
+        </w:r>
+        <w:r>
+          <w:t xml:space="preserve"> | </w:t>
+        </w:r>
+        <w:r>
+          <w:rPr>
+            <w:color w:val="7F7F7F" w:themeColor="background1" w:themeShade="7F"/>
+            <w:spacing w:val="60"/>
+          </w:rPr>
+          <w:t>Page</w:t>
+        </w:r>
+      </w:p>
     </w:sdtContent>
   </w:sdt>
   <w:p>
@@ -6182,7 +6002,7 @@
 </file>
 
 <file path=customXml/itemProps1.xml><?xml version="1.0" encoding="utf-8"?>
-<ds:datastoreItem xmlns:ds="http://schemas.openxmlformats.org/officeDocument/2006/customXml" ds:itemID="{41214405-73AD-43EB-BE61-583670073D33}">
+<ds:datastoreItem xmlns:ds="http://schemas.openxmlformats.org/officeDocument/2006/customXml" ds:itemID="{AD1F7396-B0AB-40A8-AADA-C88A0AB4B641}">
   <ds:schemaRefs>
     <ds:schemaRef ds:uri="http://schemas.openxmlformats.org/officeDocument/2006/bibliography"/>
   </ds:schemaRefs>
